--- a/Docs/Livrable_1.docx
+++ b/Docs/Livrable_1.docx
@@ -4,18 +4,17 @@
   <w:body>
     <w:sdt>
       <w:sdtPr>
+        <w:rPr>
+          <w:rFonts w:eastAsiaTheme="minorHAnsi"/>
+          <w:lang w:eastAsia="en-US"/>
+        </w:rPr>
         <w:id w:val="1666282460"/>
         <w:docPartObj>
           <w:docPartGallery w:val="Cover Pages"/>
           <w:docPartUnique/>
         </w:docPartObj>
       </w:sdtPr>
-      <w:sdtEndPr>
-        <w:rPr>
-          <w:rFonts w:eastAsiaTheme="minorHAnsi"/>
-          <w:lang w:eastAsia="en-US"/>
-        </w:rPr>
-      </w:sdtEndPr>
+      <w:sdtEndPr/>
       <w:sdtContent>
         <w:p>
           <w:pPr>
@@ -207,6 +206,7 @@
                                       <w:calendar w:val="gregorian"/>
                                     </w:date>
                                   </w:sdtPr>
+                                  <w:sdtEndPr/>
                                   <w:sdtContent>
                                     <w:p>
                                       <w:pPr>
@@ -3758,6 +3758,7 @@
                                     <w:dataBinding w:prefixMappings="xmlns:ns0='http://schemas.openxmlformats.org/officeDocument/2006/extended-properties' " w:xpath="/ns0:Properties[1]/ns0:Company[1]" w:storeItemID="{6668398D-A668-4E3E-A5EB-62B293D839F1}"/>
                                     <w:text/>
                                   </w:sdtPr>
+                                  <w:sdtEndPr/>
                                   <w:sdtContent>
                                     <w:r>
                                       <w:rPr>
@@ -3952,6 +3953,7 @@
                                     <w:dataBinding w:prefixMappings="xmlns:ns0='http://purl.org/dc/elements/1.1/' xmlns:ns1='http://schemas.openxmlformats.org/package/2006/metadata/core-properties' " w:xpath="/ns1:coreProperties[1]/ns0:title[1]" w:storeItemID="{6C3C8BC8-F283-45AE-878A-BAB7291924A1}"/>
                                     <w:text/>
                                   </w:sdtPr>
+                                  <w:sdtEndPr/>
                                   <w:sdtContent>
                                     <w:r>
                                       <w:rPr>
@@ -3988,6 +3990,7 @@
                                     <w:dataBinding w:prefixMappings="xmlns:ns0='http://purl.org/dc/elements/1.1/' xmlns:ns1='http://schemas.openxmlformats.org/package/2006/metadata/core-properties' " w:xpath="/ns1:coreProperties[1]/ns0:subject[1]" w:storeItemID="{6C3C8BC8-F283-45AE-878A-BAB7291924A1}"/>
                                     <w:text/>
                                   </w:sdtPr>
+                                  <w:sdtEndPr/>
                                   <w:sdtContent>
                                     <w:r>
                                       <w:rPr>
@@ -5371,15 +5374,7 @@
         </w:numPr>
       </w:pPr>
       <w:r>
-        <w:t xml:space="preserve">L’utilisateur peut également avoir besoin que le site soit un site qui s’adapte à la plateforme d’utilisation, de sorte que le site ergonomique qu’il soit affiché sur un ordinateur, sur une tablette, ou sur un téléphone. On doit donc faire en sorte que le site soit </w:t>
-      </w:r>
-      <w:proofErr w:type="gramStart"/>
-      <w:r>
-        <w:t>responsive</w:t>
-      </w:r>
-      <w:proofErr w:type="gramEnd"/>
-      <w:r>
-        <w:t xml:space="preserve"> afin d’améliorer l’expérience de l’utilisateur.</w:t>
+        <w:t>L’utilisateur peut également avoir besoin que le site soit un site qui s’adapte à la plateforme d’utilisation, de sorte que le site ergonomique qu’il soit affiché sur un ordinateur, sur une tablette, ou sur un téléphone. On doit donc faire en sorte que le site soit responsive afin d’améliorer l’expérience de l’utilisateur.</w:t>
       </w:r>
     </w:p>
     <w:p>
@@ -6860,13 +6855,7 @@
         </w:numPr>
       </w:pPr>
       <w:r>
-        <w:t xml:space="preserve">Les trois sites permettent de faire des recherches en fonction des ingrédients rentrés dans la barre de recherche, cela est la fonctionnalité principale de ce genre de site web, de plus la majorité d’entre eux permettent de noter les cocktails et de voir les cocktails en tendance. Ils ont </w:t>
-      </w:r>
-      <w:r>
-        <w:t>tous</w:t>
-      </w:r>
-      <w:r>
-        <w:t xml:space="preserve"> les trois un très bon côté responsive, ce genre d’application est souvent utilisé en soirée il est donc souvent plus simple d’y accéder par mobile.</w:t>
+        <w:t>Les trois sites permettent de faire des recherches en fonction des ingrédients rentrés dans la barre de recherche, cela est la fonctionnalité principale de ce genre de site web, de plus la majorité d’entre eux permettent de noter les cocktails et de voir les cocktails en tendance. Ils ont tous les trois un très bon côté responsive, ce genre d’application est souvent utilisé en soirée il est donc souvent plus simple d’y accéder par mobile.</w:t>
       </w:r>
     </w:p>
     <w:p>
@@ -6982,13 +6971,8 @@
       <w:r>
         <w:t xml:space="preserve"> </w:t>
       </w:r>
-      <w:proofErr w:type="gramStart"/>
       <w:r>
-        <w:t>Comme</w:t>
-      </w:r>
-      <w:proofErr w:type="gramEnd"/>
-      <w:r>
-        <w:t xml:space="preserve"> vous l’aurez compris l’avantage principal de Bootstrap c’est le côté Responsive cependant ce n’est pas tout. En effet, avec Bootstrap, nous pouvons également utiliser « </w:t>
+        <w:t>Comme vous l’aurez compris l’avantage principal de Bootstrap c’est le côté Responsive cependant ce n’est pas tout. En effet, avec Bootstrap, nous pouvons également utiliser « </w:t>
       </w:r>
       <w:proofErr w:type="spellStart"/>
       <w:r>
@@ -7227,21 +7211,43 @@
         <w:rPr>
           <w:shd w:val="clear" w:color="auto" w:fill="FFFFFF"/>
         </w:rPr>
-        <w:t xml:space="preserve">Pour finir sur le choix des technologies, nous parlerons rapidement du SGBD choisi, (à voir suivant la réponse de Mr Guidet) Soit </w:t>
+        <w:t>Pour finir sur le choix des technologies, nous parlerons rapidement du SGBD chois</w:t>
       </w:r>
-      <w:proofErr w:type="spellStart"/>
       <w:r>
         <w:rPr>
           <w:shd w:val="clear" w:color="auto" w:fill="FFFFFF"/>
         </w:rPr>
-        <w:t>PostreGreSQL</w:t>
+        <w:t>i. En effet, nous choisissons d’utiliser MySQL car nous connaissons bien ce SGBD</w:t>
       </w:r>
-      <w:proofErr w:type="spellEnd"/>
       <w:r>
         <w:rPr>
           <w:shd w:val="clear" w:color="auto" w:fill="FFFFFF"/>
         </w:rPr>
-        <w:t xml:space="preserve">, soit MySQL.  </w:t>
+        <w:t>.</w:t>
+      </w:r>
+      <w:r>
+        <w:rPr>
+          <w:shd w:val="clear" w:color="auto" w:fill="FFFFFF"/>
+        </w:rPr>
+        <w:t xml:space="preserve"> Nous hébergerons la base de </w:t>
+      </w:r>
+      <w:r>
+        <w:rPr>
+          <w:shd w:val="clear" w:color="auto" w:fill="FFFFFF"/>
+        </w:rPr>
+        <w:t>données</w:t>
+      </w:r>
+      <w:r>
+        <w:rPr>
+          <w:shd w:val="clear" w:color="auto" w:fill="FFFFFF"/>
+        </w:rPr>
+        <w:t xml:space="preserve"> sur une machine de l’IUT. </w:t>
+      </w:r>
+      <w:r>
+        <w:rPr>
+          <w:shd w:val="clear" w:color="auto" w:fill="FFFFFF"/>
+        </w:rPr>
+        <w:t xml:space="preserve">  </w:t>
       </w:r>
     </w:p>
     <w:p>
@@ -7303,114 +7309,83 @@
 <w:ftr xmlns:wpc="http://schemas.microsoft.com/office/word/2010/wordprocessingCanvas" xmlns:cx="http://schemas.microsoft.com/office/drawing/2014/chartex" xmlns:cx1="http://schemas.microsoft.com/office/drawing/2015/9/8/chartex" xmlns:cx2="http://schemas.microsoft.com/office/drawing/2015/10/21/chartex" xmlns:cx3="http://schemas.microsoft.com/office/drawing/2016/5/9/chartex" xmlns:cx4="http://schemas.microsoft.com/office/drawing/2016/5/10/chartex" xmlns:cx5="http://schemas.microsoft.com/office/drawing/2016/5/11/chartex" xmlns:cx6="http://schemas.microsoft.com/office/drawing/2016/5/12/chartex" xmlns:cx7="http://schemas.microsoft.com/office/drawing/2016/5/13/chartex" xmlns:cx8="http://schemas.microsoft.com/office/drawing/2016/5/14/chartex" xmlns:mc="http://schemas.openxmlformats.org/markup-compatibility/2006" xmlns:aink="http://schemas.microsoft.com/office/drawing/2016/ink" xmlns:am3d="http://schemas.microsoft.com/office/drawing/2017/model3d" xmlns:o="urn:schemas-microsoft-com:office:office" xmlns:r="http://schemas.openxmlformats.org/officeDocument/2006/relationships" xmlns:m="http://schemas.openxmlformats.org/officeDocument/2006/math" xmlns:v="urn:schemas-microsoft-com:vml" xmlns:wp14="http://schemas.microsoft.com/office/word/2010/wordprocessingDrawing" xmlns:wp="http://schemas.openxmlformats.org/drawingml/2006/wordprocessingDrawing" xmlns:w10="urn:schemas-microsoft-com:office:word" xmlns:w="http://schemas.openxmlformats.org/wordprocessingml/2006/main" xmlns:w14="http://schemas.microsoft.com/office/word/2010/wordml" xmlns:w15="http://schemas.microsoft.com/office/word/2012/wordml" xmlns:w16cex="http://schemas.microsoft.com/office/word/2018/wordml/cex" xmlns:w16cid="http://schemas.microsoft.com/office/word/2016/wordml/cid" xmlns:w16="http://schemas.microsoft.com/office/word/2018/wordml" xmlns:w16se="http://schemas.microsoft.com/office/word/2015/wordml/symex" xmlns:wpg="http://schemas.microsoft.com/office/word/2010/wordprocessingGroup" xmlns:wpi="http://schemas.microsoft.com/office/word/2010/wordprocessingInk" xmlns:wne="http://schemas.microsoft.com/office/word/2006/wordml" xmlns:wps="http://schemas.microsoft.com/office/word/2010/wordprocessingShape" mc:Ignorable="w14 w15 w16se w16cid w16 w16cex wp14">
   <w:sdt>
     <w:sdtPr>
-      <w:rPr>
-        <w:color w:val="2F5496" w:themeColor="accent1" w:themeShade="BF"/>
-      </w:rPr>
       <w:id w:val="172382417"/>
       <w:docPartObj>
         <w:docPartGallery w:val="Page Numbers (Bottom of Page)"/>
         <w:docPartUnique/>
       </w:docPartObj>
     </w:sdtPr>
+    <w:sdtEndPr/>
     <w:sdtContent>
       <w:sdt>
         <w:sdtPr>
-          <w:rPr>
-            <w:color w:val="2F5496" w:themeColor="accent1" w:themeShade="BF"/>
-          </w:rPr>
           <w:id w:val="1728636285"/>
           <w:docPartObj>
             <w:docPartGallery w:val="Page Numbers (Top of Page)"/>
             <w:docPartUnique/>
           </w:docPartObj>
         </w:sdtPr>
+        <w:sdtEndPr/>
         <w:sdtContent>
           <w:p>
             <w:pPr>
               <w:pStyle w:val="PDP"/>
-              <w:rPr>
-                <w:color w:val="2F5496" w:themeColor="accent1" w:themeShade="BF"/>
-              </w:rPr>
             </w:pPr>
             <w:r>
-              <w:rPr>
-                <w:color w:val="2F5496" w:themeColor="accent1" w:themeShade="BF"/>
-              </w:rPr>
               <w:t xml:space="preserve">Page </w:t>
             </w:r>
             <w:r>
               <w:rPr>
-                <w:color w:val="2F5496" w:themeColor="accent1" w:themeShade="BF"/>
                 <w:sz w:val="24"/>
                 <w:szCs w:val="24"/>
               </w:rPr>
               <w:fldChar w:fldCharType="begin"/>
             </w:r>
             <w:r>
-              <w:rPr>
-                <w:color w:val="2F5496" w:themeColor="accent1" w:themeShade="BF"/>
-              </w:rPr>
               <w:instrText>PAGE</w:instrText>
             </w:r>
             <w:r>
               <w:rPr>
-                <w:color w:val="2F5496" w:themeColor="accent1" w:themeShade="BF"/>
                 <w:sz w:val="24"/>
                 <w:szCs w:val="24"/>
               </w:rPr>
               <w:fldChar w:fldCharType="separate"/>
             </w:r>
             <w:r>
-              <w:rPr>
-                <w:color w:val="2F5496" w:themeColor="accent1" w:themeShade="BF"/>
-              </w:rPr>
               <w:t>2</w:t>
             </w:r>
             <w:r>
               <w:rPr>
-                <w:color w:val="2F5496" w:themeColor="accent1" w:themeShade="BF"/>
                 <w:sz w:val="24"/>
                 <w:szCs w:val="24"/>
               </w:rPr>
               <w:fldChar w:fldCharType="end"/>
             </w:r>
             <w:r>
-              <w:rPr>
-                <w:color w:val="2F5496" w:themeColor="accent1" w:themeShade="BF"/>
-              </w:rPr>
               <w:t xml:space="preserve"> sur </w:t>
             </w:r>
             <w:r>
               <w:rPr>
-                <w:color w:val="2F5496" w:themeColor="accent1" w:themeShade="BF"/>
                 <w:sz w:val="24"/>
                 <w:szCs w:val="24"/>
               </w:rPr>
               <w:fldChar w:fldCharType="begin"/>
             </w:r>
             <w:r>
-              <w:rPr>
-                <w:color w:val="2F5496" w:themeColor="accent1" w:themeShade="BF"/>
-              </w:rPr>
               <w:instrText>NUMPAGES</w:instrText>
             </w:r>
             <w:r>
               <w:rPr>
-                <w:color w:val="2F5496" w:themeColor="accent1" w:themeShade="BF"/>
                 <w:sz w:val="24"/>
                 <w:szCs w:val="24"/>
               </w:rPr>
               <w:fldChar w:fldCharType="separate"/>
             </w:r>
             <w:r>
-              <w:rPr>
-                <w:color w:val="2F5496" w:themeColor="accent1" w:themeShade="BF"/>
-              </w:rPr>
               <w:t>2</w:t>
             </w:r>
             <w:r>
               <w:rPr>
-                <w:color w:val="2F5496" w:themeColor="accent1" w:themeShade="BF"/>
                 <w:sz w:val="24"/>
                 <w:szCs w:val="24"/>
               </w:rPr>
@@ -9769,6 +9744,21 @@
 </file>
 
 <file path=customXml/item2.xml><?xml version="1.0" encoding="utf-8"?>
+<p:properties xmlns:p="http://schemas.microsoft.com/office/2006/metadata/properties" xmlns:xsi="http://www.w3.org/2001/XMLSchema-instance" xmlns:pc="http://schemas.microsoft.com/office/infopath/2007/PartnerControls">
+  <documentManagement/>
+</p:properties>
+</file>
+
+<file path=customXml/item3.xml><?xml version="1.0" encoding="utf-8"?>
+<?mso-contentType ?>
+<FormTemplates xmlns="http://schemas.microsoft.com/sharepoint/v3/contenttype/forms">
+  <Display>DocumentLibraryForm</Display>
+  <Edit>DocumentLibraryForm</Edit>
+  <New>DocumentLibraryForm</New>
+</FormTemplates>
+</file>
+
+<file path=customXml/item4.xml><?xml version="1.0" encoding="utf-8"?>
 <ct:contentTypeSchema xmlns:ct="http://schemas.microsoft.com/office/2006/metadata/contentType" xmlns:ma="http://schemas.microsoft.com/office/2006/metadata/properties/metaAttributes" ct:_="" ma:_="" ma:contentTypeName="Document" ma:contentTypeID="0x010100B272861F3F23794F90EEFAEB5AE4E0B9" ma:contentTypeVersion="2" ma:contentTypeDescription="Crée un document." ma:contentTypeScope="" ma:versionID="c609d4e46dc385b2f219c73e05de9f1e">
   <xsd:schema xmlns:xsd="http://www.w3.org/2001/XMLSchema" xmlns:xs="http://www.w3.org/2001/XMLSchema" xmlns:p="http://schemas.microsoft.com/office/2006/metadata/properties" xmlns:ns3="2f8f8360-daef-4558-8b07-3b7ee6ad690f" targetNamespace="http://schemas.microsoft.com/office/2006/metadata/properties" ma:root="true" ma:fieldsID="561d94e51c62750230c4b60f3eaa3653" ns3:_="">
     <xsd:import namespace="2f8f8360-daef-4558-8b07-3b7ee6ad690f"/>
@@ -9900,21 +9890,6 @@
 </ct:contentTypeSchema>
 </file>
 
-<file path=customXml/item3.xml><?xml version="1.0" encoding="utf-8"?>
-<?mso-contentType ?>
-<FormTemplates xmlns="http://schemas.microsoft.com/sharepoint/v3/contenttype/forms">
-  <Display>DocumentLibraryForm</Display>
-  <Edit>DocumentLibraryForm</Edit>
-  <New>DocumentLibraryForm</New>
-</FormTemplates>
-</file>
-
-<file path=customXml/item4.xml><?xml version="1.0" encoding="utf-8"?>
-<p:properties xmlns:p="http://schemas.microsoft.com/office/2006/metadata/properties" xmlns:xsi="http://www.w3.org/2001/XMLSchema-instance" xmlns:pc="http://schemas.microsoft.com/office/infopath/2007/PartnerControls">
-  <documentManagement/>
-</p:properties>
-</file>
-
 <file path=customXml/item5.xml><?xml version="1.0" encoding="utf-8"?>
 <b:Sources xmlns:b="http://schemas.openxmlformats.org/officeDocument/2006/bibliography" xmlns="http://schemas.openxmlformats.org/officeDocument/2006/bibliography" SelectedStyle="\APASixthEditionOfficeOnline.xsl" StyleName="APA" Version="6"/>
 </file>
@@ -9928,6 +9903,23 @@
 </file>
 
 <file path=customXml/itemProps2.xml><?xml version="1.0" encoding="utf-8"?>
+<ds:datastoreItem xmlns:ds="http://schemas.openxmlformats.org/officeDocument/2006/customXml" ds:itemID="{6205C577-2F0F-4445-8BE4-0A0CF740AB68}">
+  <ds:schemaRefs>
+    <ds:schemaRef ds:uri="http://schemas.microsoft.com/office/2006/metadata/properties"/>
+    <ds:schemaRef ds:uri="http://schemas.microsoft.com/office/infopath/2007/PartnerControls"/>
+  </ds:schemaRefs>
+</ds:datastoreItem>
+</file>
+
+<file path=customXml/itemProps3.xml><?xml version="1.0" encoding="utf-8"?>
+<ds:datastoreItem xmlns:ds="http://schemas.openxmlformats.org/officeDocument/2006/customXml" ds:itemID="{1DC3B4D1-B777-4E34-8B9A-C42A33363B14}">
+  <ds:schemaRefs>
+    <ds:schemaRef ds:uri="http://schemas.microsoft.com/sharepoint/v3/contenttype/forms"/>
+  </ds:schemaRefs>
+</ds:datastoreItem>
+</file>
+
+<file path=customXml/itemProps4.xml><?xml version="1.0" encoding="utf-8"?>
 <ds:datastoreItem xmlns:ds="http://schemas.openxmlformats.org/officeDocument/2006/customXml" ds:itemID="{0760FC70-A227-4CEA-80F1-52C496BA74C4}">
   <ds:schemaRefs>
     <ds:schemaRef ds:uri="http://schemas.microsoft.com/office/2006/metadata/contentType"/>
@@ -9945,23 +9937,6 @@
 </ds:datastoreItem>
 </file>
 
-<file path=customXml/itemProps3.xml><?xml version="1.0" encoding="utf-8"?>
-<ds:datastoreItem xmlns:ds="http://schemas.openxmlformats.org/officeDocument/2006/customXml" ds:itemID="{1DC3B4D1-B777-4E34-8B9A-C42A33363B14}">
-  <ds:schemaRefs>
-    <ds:schemaRef ds:uri="http://schemas.microsoft.com/sharepoint/v3/contenttype/forms"/>
-  </ds:schemaRefs>
-</ds:datastoreItem>
-</file>
-
-<file path=customXml/itemProps4.xml><?xml version="1.0" encoding="utf-8"?>
-<ds:datastoreItem xmlns:ds="http://schemas.openxmlformats.org/officeDocument/2006/customXml" ds:itemID="{6205C577-2F0F-4445-8BE4-0A0CF740AB68}">
-  <ds:schemaRefs>
-    <ds:schemaRef ds:uri="http://schemas.microsoft.com/office/2006/metadata/properties"/>
-    <ds:schemaRef ds:uri="http://schemas.microsoft.com/office/infopath/2007/PartnerControls"/>
-  </ds:schemaRefs>
-</ds:datastoreItem>
-</file>
-
 <file path=customXml/itemProps5.xml><?xml version="1.0" encoding="utf-8"?>
 <ds:datastoreItem xmlns:ds="http://schemas.openxmlformats.org/officeDocument/2006/customXml" ds:itemID="{7D27EA99-BD58-41E4-8FAB-CC617C77C119}">
   <ds:schemaRefs>

--- a/Docs/Livrable_1.docx
+++ b/Docs/Livrable_1.docx
@@ -3521,6 +3521,7 @@
                                 <w:calendar w:val="gregorian"/>
                               </w:date>
                             </w:sdtPr>
+                            <w:sdtEndPr/>
                             <w:sdtContent>
                               <w:p>
                                 <w:pPr>
@@ -3836,6 +3837,7 @@
                               <w:dataBinding w:prefixMappings="xmlns:ns0='http://schemas.openxmlformats.org/officeDocument/2006/extended-properties' " w:xpath="/ns0:Properties[1]/ns0:Company[1]" w:storeItemID="{6668398D-A668-4E3E-A5EB-62B293D839F1}"/>
                               <w:text/>
                             </w:sdtPr>
+                            <w:sdtEndPr/>
                             <w:sdtContent>
                               <w:r>
                                 <w:rPr>
@@ -3999,39 +4001,8 @@
                                         <w:sz w:val="36"/>
                                         <w:szCs w:val="36"/>
                                       </w:rPr>
-                                      <w:t xml:space="preserve">Jocelyn Bridon – Eddy </w:t>
+                                      <w:t>Jocelyn Bridon – Eddy Druet – Rémy Auloy – Ci Tang – Théo Dondarini</w:t>
                                     </w:r>
-                                    <w:proofErr w:type="spellStart"/>
-                                    <w:r>
-                                      <w:rPr>
-                                        <w:rFonts w:ascii="Calibri" w:eastAsia="Calibri" w:hAnsi="Calibri" w:cs="Times New Roman"/>
-                                        <w:color w:val="404040"/>
-                                        <w:sz w:val="36"/>
-                                        <w:szCs w:val="36"/>
-                                      </w:rPr>
-                                      <w:t>Druet</w:t>
-                                    </w:r>
-                                    <w:proofErr w:type="spellEnd"/>
-                                    <w:r>
-                                      <w:rPr>
-                                        <w:rFonts w:ascii="Calibri" w:eastAsia="Calibri" w:hAnsi="Calibri" w:cs="Times New Roman"/>
-                                        <w:color w:val="404040"/>
-                                        <w:sz w:val="36"/>
-                                        <w:szCs w:val="36"/>
-                                      </w:rPr>
-                                      <w:t xml:space="preserve"> – Rémy Auloy – Ci Tang – Théo </w:t>
-                                    </w:r>
-                                    <w:proofErr w:type="spellStart"/>
-                                    <w:r>
-                                      <w:rPr>
-                                        <w:rFonts w:ascii="Calibri" w:eastAsia="Calibri" w:hAnsi="Calibri" w:cs="Times New Roman"/>
-                                        <w:color w:val="404040"/>
-                                        <w:sz w:val="36"/>
-                                        <w:szCs w:val="36"/>
-                                      </w:rPr>
-                                      <w:t>Dondarini</w:t>
-                                    </w:r>
-                                    <w:proofErr w:type="spellEnd"/>
                                   </w:sdtContent>
                                 </w:sdt>
                               </w:p>
@@ -4083,6 +4054,7 @@
                               <w:dataBinding w:prefixMappings="xmlns:ns0='http://purl.org/dc/elements/1.1/' xmlns:ns1='http://schemas.openxmlformats.org/package/2006/metadata/core-properties' " w:xpath="/ns1:coreProperties[1]/ns0:title[1]" w:storeItemID="{6C3C8BC8-F283-45AE-878A-BAB7291924A1}"/>
                               <w:text/>
                             </w:sdtPr>
+                            <w:sdtEndPr/>
                             <w:sdtContent>
                               <w:r>
                                 <w:rPr>
@@ -4119,6 +4091,7 @@
                               <w:dataBinding w:prefixMappings="xmlns:ns0='http://purl.org/dc/elements/1.1/' xmlns:ns1='http://schemas.openxmlformats.org/package/2006/metadata/core-properties' " w:xpath="/ns1:coreProperties[1]/ns0:subject[1]" w:storeItemID="{6C3C8BC8-F283-45AE-878A-BAB7291924A1}"/>
                               <w:text/>
                             </w:sdtPr>
+                            <w:sdtEndPr/>
                             <w:sdtContent>
                               <w:r>
                                 <w:rPr>
@@ -4127,39 +4100,8 @@
                                   <w:sz w:val="36"/>
                                   <w:szCs w:val="36"/>
                                 </w:rPr>
-                                <w:t xml:space="preserve">Jocelyn Bridon – Eddy </w:t>
+                                <w:t>Jocelyn Bridon – Eddy Druet – Rémy Auloy – Ci Tang – Théo Dondarini</w:t>
                               </w:r>
-                              <w:proofErr w:type="spellStart"/>
-                              <w:r>
-                                <w:rPr>
-                                  <w:rFonts w:ascii="Calibri" w:eastAsia="Calibri" w:hAnsi="Calibri" w:cs="Times New Roman"/>
-                                  <w:color w:val="404040"/>
-                                  <w:sz w:val="36"/>
-                                  <w:szCs w:val="36"/>
-                                </w:rPr>
-                                <w:t>Druet</w:t>
-                              </w:r>
-                              <w:proofErr w:type="spellEnd"/>
-                              <w:r>
-                                <w:rPr>
-                                  <w:rFonts w:ascii="Calibri" w:eastAsia="Calibri" w:hAnsi="Calibri" w:cs="Times New Roman"/>
-                                  <w:color w:val="404040"/>
-                                  <w:sz w:val="36"/>
-                                  <w:szCs w:val="36"/>
-                                </w:rPr>
-                                <w:t xml:space="preserve"> – Rémy Auloy – Ci Tang – Théo </w:t>
-                              </w:r>
-                              <w:proofErr w:type="spellStart"/>
-                              <w:r>
-                                <w:rPr>
-                                  <w:rFonts w:ascii="Calibri" w:eastAsia="Calibri" w:hAnsi="Calibri" w:cs="Times New Roman"/>
-                                  <w:color w:val="404040"/>
-                                  <w:sz w:val="36"/>
-                                  <w:szCs w:val="36"/>
-                                </w:rPr>
-                                <w:t>Dondarini</w:t>
-                              </w:r>
-                              <w:proofErr w:type="spellEnd"/>
                             </w:sdtContent>
                           </w:sdt>
                         </w:p>
@@ -5262,7 +5204,6 @@
       </w:r>
       <w:bookmarkStart w:id="0" w:name="_Toc52647359"/>
       <w:r>
-        <w:lastRenderedPageBreak/>
         <w:t>Introduction</w:t>
       </w:r>
       <w:bookmarkEnd w:id="0"/>
@@ -5336,6 +5277,7 @@
           <w:ilvl w:val="0"/>
           <w:numId w:val="4"/>
         </w:numPr>
+        <w:jc w:val="both"/>
       </w:pPr>
       <w:r>
         <w:t xml:space="preserve">Un utilisateur a besoin de pouvoir effectuer une recherche de cocktails en fonctions des ingrédients dont il dispose. On imagine dans ce cas-là que l’utilisateur ne veut pas retourner en courses juste pour acheter quelques ingrédients, il veut que le site s’adapte à ce qu’il a déjà c’est pourquoi nous décidons d’intégrer un système de stockage de ses ingrédients afin de nous puissions savoir de quoi il dispose et le prévenir s’il ne possède pas assez d’ingrédients pour faire ne serait-ce qu’un cocktail </w:t>
@@ -5348,6 +5290,7 @@
           <w:ilvl w:val="0"/>
           <w:numId w:val="4"/>
         </w:numPr>
+        <w:jc w:val="both"/>
       </w:pPr>
       <w:r>
         <w:t>L’utilisateur a également besoin de pouvoir chercher des cocktails en fonctions de ses ingrédients favoris, il est important de penser que l’utilisateur sera amené à utiliser l’application régulièrement si elle lui convient, de ce fait s’y s’adapter à son stock d’aliment est important, s’adapter à ses goûts l’est encore plus, un utilisateur ne fera aucun cocktail si il n’aime pas les ingrédients qu’on lui propose il doit donc pouvoir nous renseigner sur ses goûts et faire des recherche de cocktails selon ses préférences.</w:t>
@@ -5360,6 +5303,7 @@
           <w:ilvl w:val="0"/>
           <w:numId w:val="4"/>
         </w:numPr>
+        <w:jc w:val="both"/>
       </w:pPr>
       <w:r>
         <w:t>De plus si nous devons prendre en compte les goûts et le stock d’aliments de l’utilisateur, il est souhaitable pour ce dernier de posséder un espace personnel sur le site, c’est-à-dire un système de compte personnalisé afin qu’il puisse gérer lui-même ses données et pour qu’il puisse les mettre à jour sans avoir à réécrire toute sa liste d’ingrédients à chaque fois qu’il se connecte sur le site.</w:t>
@@ -5372,6 +5316,7 @@
           <w:ilvl w:val="0"/>
           <w:numId w:val="4"/>
         </w:numPr>
+        <w:jc w:val="both"/>
       </w:pPr>
       <w:r>
         <w:t>L’utilisateur peut également avoir besoin que le site soit un site qui s’adapte à la plateforme d’utilisation, de sorte que le site ergonomique qu’il soit affiché sur un ordinateur, sur une tablette, ou sur un téléphone. On doit donc faire en sorte que le site soit responsive afin d’améliorer l’expérience de l’utilisateur.</w:t>
@@ -5384,6 +5329,7 @@
           <w:ilvl w:val="0"/>
           <w:numId w:val="4"/>
         </w:numPr>
+        <w:jc w:val="both"/>
       </w:pPr>
       <w:r>
         <w:t>L’utilisateur pourrait disposer d’un système de notation des cocktails lui permettant d’exprimer ses goûts de façon plus claire, et d’optimiser sa sélection personnalisée de cocktails.</w:t>
@@ -5396,6 +5342,7 @@
           <w:ilvl w:val="0"/>
           <w:numId w:val="4"/>
         </w:numPr>
+        <w:jc w:val="both"/>
       </w:pPr>
       <w:r>
         <w:t>L’utilisateur pourra disposer d’un système lui permettant d’ajouter ou supprimer des amis et de renseigner les préférences et les goûts de ses amis.</w:t>
@@ -5408,6 +5355,7 @@
           <w:ilvl w:val="0"/>
           <w:numId w:val="4"/>
         </w:numPr>
+        <w:jc w:val="both"/>
       </w:pPr>
       <w:r>
         <w:t>L’utilisateur devra pouvoir renseigner s’il se trouve chez un hôte et faire des recherches de cocktail qui lui plaise en fonction des ingrédients que possède l’hôte.</w:t>
@@ -5420,9 +5368,9 @@
           <w:ilvl w:val="0"/>
           <w:numId w:val="4"/>
         </w:numPr>
+        <w:jc w:val="both"/>
       </w:pPr>
       <w:r>
-        <w:lastRenderedPageBreak/>
         <w:t>L’utilisateur devra pouvoir créer ses propres recettes et l’ajouter à la base de données du site.</w:t>
       </w:r>
     </w:p>
@@ -6114,7 +6062,6 @@
                 <w:bCs/>
                 <w:caps/>
               </w:rPr>
-              <w:lastRenderedPageBreak/>
               <w:t>renseigner ses ingrédients</w:t>
             </w:r>
           </w:p>
@@ -6853,6 +6800,7 @@
           <w:ilvl w:val="0"/>
           <w:numId w:val="12"/>
         </w:numPr>
+        <w:jc w:val="both"/>
       </w:pPr>
       <w:r>
         <w:t>Les trois sites permettent de faire des recherches en fonction des ingrédients rentrés dans la barre de recherche, cela est la fonctionnalité principale de ce genre de site web, de plus la majorité d’entre eux permettent de noter les cocktails et de voir les cocktails en tendance. Ils ont tous les trois un très bon côté responsive, ce genre d’application est souvent utilisé en soirée il est donc souvent plus simple d’y accéder par mobile.</w:t>
@@ -6865,6 +6813,7 @@
           <w:ilvl w:val="0"/>
           <w:numId w:val="12"/>
         </w:numPr>
+        <w:jc w:val="both"/>
       </w:pPr>
       <w:r>
         <w:t>Cependant on note qu’un seul site propose de créer un compte et la seule fonctionnalité supplémentaire est de pouvoir ajouter des cocktails à une liste de favoris. On note qu’aucun site ne propose de renseigner sa liste d’ingrédients et de faire des recherches en fonction de cette liste. De plus il n’y a dans aucun des sites un système d’amis permettant de renseigner chez quel hôte on se trouve et de rechercher des cocktails en fonction de ses ingrédients. Il n’est pas possible de faire des recherches en fonction de ses goûts ou d’avoir des recherches personnalisées. Enfin aucun site ne propose l’ajout d’une recette à leur base de données.</w:t>
@@ -6915,15 +6864,17 @@
       </w:pPr>
       <w:bookmarkStart w:id="8" w:name="_Toc52647367"/>
       <w:r>
-        <w:lastRenderedPageBreak/>
         <w:t>FRONT-END</w:t>
       </w:r>
       <w:bookmarkEnd w:id="8"/>
     </w:p>
     <w:p/>
     <w:p>
+      <w:pPr>
+        <w:ind w:firstLine="360"/>
+      </w:pPr>
       <w:r>
-        <w:t xml:space="preserve">Concernant le choix des technologies, nous voulons faire une site/application web c’est pourquoi il est logique et indispensable d’utiliser les langages de bases du web : </w:t>
+        <w:t xml:space="preserve">Concernant le choix des technologies, nous voulons faire un site/application web c’est pourquoi il est logique et indispensable d’utiliser les langages de bases du web : </w:t>
       </w:r>
       <w:r>
         <w:rPr>
@@ -6939,13 +6890,25 @@
         <w:t xml:space="preserve"> </w:t>
       </w:r>
       <w:r>
-        <w:t xml:space="preserve">En utilisant HTML/CSS nous pouvons donc créer le corps de note site, de structurer la sémantique de notre site web. Et pour mettre en forme le visuel de note page nous utiliserons donc CSS. </w:t>
+        <w:t>En utilisant HTML/CSS nous pouvons donc créer le corps de not</w:t>
+      </w:r>
+      <w:r>
+        <w:t>r</w:t>
+      </w:r>
+      <w:r>
+        <w:t xml:space="preserve">e site, structurer la sémantique de notre site web. Et pour mettre en forme le visuel de note page nous utiliserons donc CSS. </w:t>
       </w:r>
       <w:r>
         <w:t xml:space="preserve"> </w:t>
       </w:r>
       <w:r>
-        <w:t>Sachant qu’il s’agit de deux indispensables pour notre site, ils n’ont pas vraiment d’inconvénient hormis un : il est compliqué de faire un site web responsive en utilisant uniquement HTML/CSS.</w:t>
+        <w:t>Sachant qu’il s’agit de deux indispensables pour notre site, ils n’ont pas vraiment d’inconvénient</w:t>
+      </w:r>
+      <w:r>
+        <w:t>s</w:t>
+      </w:r>
+      <w:r>
+        <w:t xml:space="preserve"> hormis un : il est compliqué de faire un site web responsive en utilisant uniquement HTML/CSS.</w:t>
       </w:r>
     </w:p>
     <w:p>
@@ -6974,7 +6937,6 @@
       <w:r>
         <w:t>Comme vous l’aurez compris l’avantage principal de Bootstrap c’est le côté Responsive cependant ce n’est pas tout. En effet, avec Bootstrap, nous pouvons également utiliser « </w:t>
       </w:r>
-      <w:proofErr w:type="spellStart"/>
       <w:r>
         <w:rPr>
           <w:b/>
@@ -6982,17 +6944,8 @@
         </w:rPr>
         <w:t>Sass</w:t>
       </w:r>
-      <w:proofErr w:type="spellEnd"/>
       <w:r>
-        <w:t xml:space="preserve"> ». C’est quoi ? Pour vulgariser, </w:t>
-      </w:r>
-      <w:proofErr w:type="spellStart"/>
-      <w:r>
-        <w:t>Sass</w:t>
-      </w:r>
-      <w:proofErr w:type="spellEnd"/>
-      <w:r>
-        <w:t xml:space="preserve"> est un préprocesseur CSS, en gros, il permet de mieux structurer son code CSS qui peut vite devenir illisible. Cependant, Bootstrap peut prendre un petit temps d’adaptation lorsque nous ne connaissons pas.</w:t>
+        <w:t> ». C’est quoi ? Pour vulgariser, Sass est un préprocesseur CSS, en gros, il permet de mieux structurer son code CSS qui peut vite devenir illisible. Cependant, Bootstrap peut prendre un petit temps d’adaptation lorsque nous ne connaissons pas.</w:t>
       </w:r>
       <w:r>
         <w:t xml:space="preserve"> </w:t>
@@ -7022,119 +6975,7 @@
         <w:rPr>
           <w:shd w:val="clear" w:color="auto" w:fill="FFFFFF"/>
         </w:rPr>
-        <w:t xml:space="preserve">Pour rendre le tout un peu plus dynamique et ne pas rester dans le statique, nous souhaitons également intégrer un peu de JavaScript (JS).  Il existe 3 Framework populaire : </w:t>
-      </w:r>
-      <w:proofErr w:type="spellStart"/>
-      <w:r>
-        <w:rPr>
-          <w:shd w:val="clear" w:color="auto" w:fill="FFFFFF"/>
-        </w:rPr>
-        <w:t>Angular</w:t>
-      </w:r>
-      <w:proofErr w:type="spellEnd"/>
-      <w:r>
-        <w:rPr>
-          <w:shd w:val="clear" w:color="auto" w:fill="FFFFFF"/>
-        </w:rPr>
-        <w:t xml:space="preserve">, </w:t>
-      </w:r>
-      <w:proofErr w:type="spellStart"/>
-      <w:r>
-        <w:rPr>
-          <w:shd w:val="clear" w:color="auto" w:fill="FFFFFF"/>
-        </w:rPr>
-        <w:t>ReactJS</w:t>
-      </w:r>
-      <w:proofErr w:type="spellEnd"/>
-      <w:r>
-        <w:rPr>
-          <w:shd w:val="clear" w:color="auto" w:fill="FFFFFF"/>
-        </w:rPr>
-        <w:t xml:space="preserve"> et </w:t>
-      </w:r>
-      <w:proofErr w:type="spellStart"/>
-      <w:r>
-        <w:rPr>
-          <w:shd w:val="clear" w:color="auto" w:fill="FFFFFF"/>
-        </w:rPr>
-        <w:t>VueJS</w:t>
-      </w:r>
-      <w:proofErr w:type="spellEnd"/>
-      <w:r>
-        <w:rPr>
-          <w:shd w:val="clear" w:color="auto" w:fill="FFFFFF"/>
-        </w:rPr>
-        <w:t xml:space="preserve">. Nous sommes certains de ne pas utiliser </w:t>
-      </w:r>
-      <w:proofErr w:type="spellStart"/>
-      <w:r>
-        <w:rPr>
-          <w:shd w:val="clear" w:color="auto" w:fill="FFFFFF"/>
-        </w:rPr>
-        <w:t>Angular</w:t>
-      </w:r>
-      <w:proofErr w:type="spellEnd"/>
-      <w:r>
-        <w:rPr>
-          <w:shd w:val="clear" w:color="auto" w:fill="FFFFFF"/>
-        </w:rPr>
-        <w:t xml:space="preserve">. En effet, il possède un fort inconvénient, il demande d’apprendre le </w:t>
-      </w:r>
-      <w:proofErr w:type="spellStart"/>
-      <w:r>
-        <w:rPr>
-          <w:shd w:val="clear" w:color="auto" w:fill="FFFFFF"/>
-        </w:rPr>
-        <w:t>TypeScript</w:t>
-      </w:r>
-      <w:proofErr w:type="spellEnd"/>
-      <w:r>
-        <w:rPr>
-          <w:shd w:val="clear" w:color="auto" w:fill="FFFFFF"/>
-        </w:rPr>
-        <w:t xml:space="preserve"> et nous voyons une plus forte utilité à utiliser et apprendre JavaScript. C’est pourquoi nous enlevons </w:t>
-      </w:r>
-      <w:proofErr w:type="spellStart"/>
-      <w:r>
-        <w:rPr>
-          <w:shd w:val="clear" w:color="auto" w:fill="FFFFFF"/>
-        </w:rPr>
-        <w:t>Angular</w:t>
-      </w:r>
-      <w:proofErr w:type="spellEnd"/>
-      <w:r>
-        <w:rPr>
-          <w:shd w:val="clear" w:color="auto" w:fill="FFFFFF"/>
-        </w:rPr>
-        <w:t xml:space="preserve"> de l’équation et hésitons entre </w:t>
-      </w:r>
-      <w:proofErr w:type="spellStart"/>
-      <w:r>
-        <w:rPr>
-          <w:shd w:val="clear" w:color="auto" w:fill="FFFFFF"/>
-        </w:rPr>
-        <w:t>ReactJS</w:t>
-      </w:r>
-      <w:proofErr w:type="spellEnd"/>
-      <w:r>
-        <w:rPr>
-          <w:shd w:val="clear" w:color="auto" w:fill="FFFFFF"/>
-        </w:rPr>
-        <w:t xml:space="preserve"> et </w:t>
-      </w:r>
-      <w:proofErr w:type="spellStart"/>
-      <w:r>
-        <w:rPr>
-          <w:shd w:val="clear" w:color="auto" w:fill="FFFFFF"/>
-        </w:rPr>
-        <w:t>VueJS</w:t>
-      </w:r>
-      <w:proofErr w:type="spellEnd"/>
-      <w:r>
-        <w:rPr>
-          <w:shd w:val="clear" w:color="auto" w:fill="FFFFFF"/>
-        </w:rPr>
-        <w:t xml:space="preserve">. Même si nous n’avons pas de choix définitif, ce qui est certain, c’est que ces deux Framework permettent de dynamiser le site et donc de le rendre plus esthétique. </w:t>
+        <w:t xml:space="preserve">Pour rendre le tout un peu plus dynamique et ne pas rester dans le statique, nous souhaitons également intégrer un peu de JavaScript (JS).  Il existe 3 Framework populaire : Angular, ReactJS et VueJS. Nous sommes certains de ne pas utiliser Angular. En effet, il possède un fort inconvénient, il demande d’apprendre le TypeScript et nous voyons une plus forte utilité à utiliser et apprendre JavaScript. C’est pourquoi nous enlevons Angular de l’équation et hésitons entre ReactJS et VueJS. Même si nous n’avons pas de choix définitif, ce qui est certain, c’est que ces deux Framework permettent de dynamiser le site et donc de le rendre plus esthétique. </w:t>
       </w:r>
     </w:p>
     <w:p>
@@ -7172,35 +7013,7 @@
         <w:rPr>
           <w:shd w:val="clear" w:color="auto" w:fill="FFFFFF"/>
         </w:rPr>
-        <w:t xml:space="preserve">Concernant le choix des technologies attribué au côté BACK-END. Nous avons choisi d’utiliser Django. Pourquoi Django ? Nous aurions pu choisir PHP cependant Django est plus simple d’utilisation et permet de faire beaucoup de chose rapidement. De plus, Django est un Framework très sécurisé, il est facile de le connecter avec différent SGBD (SQLite, </w:t>
-      </w:r>
-      <w:proofErr w:type="spellStart"/>
-      <w:r>
-        <w:rPr>
-          <w:shd w:val="clear" w:color="auto" w:fill="FFFFFF"/>
-        </w:rPr>
-        <w:t>PostGre</w:t>
-      </w:r>
-      <w:proofErr w:type="spellEnd"/>
-      <w:r>
-        <w:rPr>
-          <w:shd w:val="clear" w:color="auto" w:fill="FFFFFF"/>
-        </w:rPr>
-        <w:t xml:space="preserve">, MYSQL, </w:t>
-      </w:r>
-      <w:proofErr w:type="spellStart"/>
-      <w:r>
-        <w:rPr>
-          <w:shd w:val="clear" w:color="auto" w:fill="FFFFFF"/>
-        </w:rPr>
-        <w:t>MariaDB</w:t>
-      </w:r>
-      <w:proofErr w:type="spellEnd"/>
-      <w:r>
-        <w:rPr>
-          <w:shd w:val="clear" w:color="auto" w:fill="FFFFFF"/>
-        </w:rPr>
-        <w:t>, …). Enfin, c’est qu’il s’agit d’un Framework python et nous connaissons mieux le python que le PHP.</w:t>
+        <w:t>Concernant le choix des technologies attribué au côté BACK-END. Nous avons choisi d’utiliser Django. Pourquoi Django ? Nous aurions pu choisir PHP cependant Django est plus simple d’utilisation et permet de faire beaucoup de chose rapidement. De plus, Django est un Framework très sécurisé, il est facile de le connecter avec différent SGBD (SQLite, PostGre, MYSQL, MariaDB, …). Enfin, c’est qu’il s’agit d’un Framework python et nous connaissons mieux le python que le PHP.</w:t>
       </w:r>
     </w:p>
     <w:p>
@@ -9034,7 +8847,7 @@
   <w:style w:type="paragraph" w:default="1" w:styleId="Normal">
     <w:name w:val="Normal"/>
     <w:qFormat/>
-    <w:rsid w:val="005E6E31"/>
+    <w:rsid w:val="007D572E"/>
     <w:pPr>
       <w:jc w:val="both"/>
     </w:pPr>
@@ -9744,21 +9557,6 @@
 </file>
 
 <file path=customXml/item2.xml><?xml version="1.0" encoding="utf-8"?>
-<p:properties xmlns:p="http://schemas.microsoft.com/office/2006/metadata/properties" xmlns:xsi="http://www.w3.org/2001/XMLSchema-instance" xmlns:pc="http://schemas.microsoft.com/office/infopath/2007/PartnerControls">
-  <documentManagement/>
-</p:properties>
-</file>
-
-<file path=customXml/item3.xml><?xml version="1.0" encoding="utf-8"?>
-<?mso-contentType ?>
-<FormTemplates xmlns="http://schemas.microsoft.com/sharepoint/v3/contenttype/forms">
-  <Display>DocumentLibraryForm</Display>
-  <Edit>DocumentLibraryForm</Edit>
-  <New>DocumentLibraryForm</New>
-</FormTemplates>
-</file>
-
-<file path=customXml/item4.xml><?xml version="1.0" encoding="utf-8"?>
 <ct:contentTypeSchema xmlns:ct="http://schemas.microsoft.com/office/2006/metadata/contentType" xmlns:ma="http://schemas.microsoft.com/office/2006/metadata/properties/metaAttributes" ct:_="" ma:_="" ma:contentTypeName="Document" ma:contentTypeID="0x010100B272861F3F23794F90EEFAEB5AE4E0B9" ma:contentTypeVersion="2" ma:contentTypeDescription="Crée un document." ma:contentTypeScope="" ma:versionID="c609d4e46dc385b2f219c73e05de9f1e">
   <xsd:schema xmlns:xsd="http://www.w3.org/2001/XMLSchema" xmlns:xs="http://www.w3.org/2001/XMLSchema" xmlns:p="http://schemas.microsoft.com/office/2006/metadata/properties" xmlns:ns3="2f8f8360-daef-4558-8b07-3b7ee6ad690f" targetNamespace="http://schemas.microsoft.com/office/2006/metadata/properties" ma:root="true" ma:fieldsID="561d94e51c62750230c4b60f3eaa3653" ns3:_="">
     <xsd:import namespace="2f8f8360-daef-4558-8b07-3b7ee6ad690f"/>
@@ -9890,6 +9688,21 @@
 </ct:contentTypeSchema>
 </file>
 
+<file path=customXml/item3.xml><?xml version="1.0" encoding="utf-8"?>
+<?mso-contentType ?>
+<FormTemplates xmlns="http://schemas.microsoft.com/sharepoint/v3/contenttype/forms">
+  <Display>DocumentLibraryForm</Display>
+  <Edit>DocumentLibraryForm</Edit>
+  <New>DocumentLibraryForm</New>
+</FormTemplates>
+</file>
+
+<file path=customXml/item4.xml><?xml version="1.0" encoding="utf-8"?>
+<p:properties xmlns:p="http://schemas.microsoft.com/office/2006/metadata/properties" xmlns:xsi="http://www.w3.org/2001/XMLSchema-instance" xmlns:pc="http://schemas.microsoft.com/office/infopath/2007/PartnerControls">
+  <documentManagement/>
+</p:properties>
+</file>
+
 <file path=customXml/item5.xml><?xml version="1.0" encoding="utf-8"?>
 <b:Sources xmlns:b="http://schemas.openxmlformats.org/officeDocument/2006/bibliography" xmlns="http://schemas.openxmlformats.org/officeDocument/2006/bibliography" SelectedStyle="\APASixthEditionOfficeOnline.xsl" StyleName="APA" Version="6"/>
 </file>
@@ -9903,23 +9716,6 @@
 </file>
 
 <file path=customXml/itemProps2.xml><?xml version="1.0" encoding="utf-8"?>
-<ds:datastoreItem xmlns:ds="http://schemas.openxmlformats.org/officeDocument/2006/customXml" ds:itemID="{6205C577-2F0F-4445-8BE4-0A0CF740AB68}">
-  <ds:schemaRefs>
-    <ds:schemaRef ds:uri="http://schemas.microsoft.com/office/2006/metadata/properties"/>
-    <ds:schemaRef ds:uri="http://schemas.microsoft.com/office/infopath/2007/PartnerControls"/>
-  </ds:schemaRefs>
-</ds:datastoreItem>
-</file>
-
-<file path=customXml/itemProps3.xml><?xml version="1.0" encoding="utf-8"?>
-<ds:datastoreItem xmlns:ds="http://schemas.openxmlformats.org/officeDocument/2006/customXml" ds:itemID="{1DC3B4D1-B777-4E34-8B9A-C42A33363B14}">
-  <ds:schemaRefs>
-    <ds:schemaRef ds:uri="http://schemas.microsoft.com/sharepoint/v3/contenttype/forms"/>
-  </ds:schemaRefs>
-</ds:datastoreItem>
-</file>
-
-<file path=customXml/itemProps4.xml><?xml version="1.0" encoding="utf-8"?>
 <ds:datastoreItem xmlns:ds="http://schemas.openxmlformats.org/officeDocument/2006/customXml" ds:itemID="{0760FC70-A227-4CEA-80F1-52C496BA74C4}">
   <ds:schemaRefs>
     <ds:schemaRef ds:uri="http://schemas.microsoft.com/office/2006/metadata/contentType"/>
@@ -9937,6 +9733,23 @@
 </ds:datastoreItem>
 </file>
 
+<file path=customXml/itemProps3.xml><?xml version="1.0" encoding="utf-8"?>
+<ds:datastoreItem xmlns:ds="http://schemas.openxmlformats.org/officeDocument/2006/customXml" ds:itemID="{1DC3B4D1-B777-4E34-8B9A-C42A33363B14}">
+  <ds:schemaRefs>
+    <ds:schemaRef ds:uri="http://schemas.microsoft.com/sharepoint/v3/contenttype/forms"/>
+  </ds:schemaRefs>
+</ds:datastoreItem>
+</file>
+
+<file path=customXml/itemProps4.xml><?xml version="1.0" encoding="utf-8"?>
+<ds:datastoreItem xmlns:ds="http://schemas.openxmlformats.org/officeDocument/2006/customXml" ds:itemID="{6205C577-2F0F-4445-8BE4-0A0CF740AB68}">
+  <ds:schemaRefs>
+    <ds:schemaRef ds:uri="http://schemas.microsoft.com/office/2006/metadata/properties"/>
+    <ds:schemaRef ds:uri="http://schemas.microsoft.com/office/infopath/2007/PartnerControls"/>
+  </ds:schemaRefs>
+</ds:datastoreItem>
+</file>
+
 <file path=customXml/itemProps5.xml><?xml version="1.0" encoding="utf-8"?>
 <ds:datastoreItem xmlns:ds="http://schemas.openxmlformats.org/officeDocument/2006/customXml" ds:itemID="{7D27EA99-BD58-41E4-8FAB-CC617C77C119}">
   <ds:schemaRefs>

--- a/Docs/Livrable_1.docx
+++ b/Docs/Livrable_1.docx
@@ -6803,7 +6803,13 @@
         <w:jc w:val="both"/>
       </w:pPr>
       <w:r>
-        <w:t>Les trois sites permettent de faire des recherches en fonction des ingrédients rentrés dans la barre de recherche, cela est la fonctionnalité principale de ce genre de site web, de plus la majorité d’entre eux permettent de noter les cocktails et de voir les cocktails en tendance. Ils ont tous les trois un très bon côté responsive, ce genre d’application est souvent utilisé en soirée il est donc souvent plus simple d’y accéder par mobile.</w:t>
+        <w:t>Les trois sites permettent de faire des recherches en fonction des ingrédients rentrés dans la barre de recherche,</w:t>
+      </w:r>
+      <w:r>
+        <w:t xml:space="preserve"> c’</w:t>
+      </w:r>
+      <w:r>
+        <w:t>est la fonctionnalité principale de ce genre de site web, de plus la majorité d’entre eux permettent de noter les cocktails et de voir les cocktails en tendance. Ils ont tous les trois un très bon côté responsive, ce genre d’application est souvent utilisé en soirée il est donc souvent plus simple d’y accéder par mobile.</w:t>
       </w:r>
     </w:p>
     <w:p>
@@ -6816,7 +6822,19 @@
         <w:jc w:val="both"/>
       </w:pPr>
       <w:r>
-        <w:t>Cependant on note qu’un seul site propose de créer un compte et la seule fonctionnalité supplémentaire est de pouvoir ajouter des cocktails à une liste de favoris. On note qu’aucun site ne propose de renseigner sa liste d’ingrédients et de faire des recherches en fonction de cette liste. De plus il n’y a dans aucun des sites un système d’amis permettant de renseigner chez quel hôte on se trouve et de rechercher des cocktails en fonction de ses ingrédients. Il n’est pas possible de faire des recherches en fonction de ses goûts ou d’avoir des recherches personnalisées. Enfin aucun site ne propose l’ajout d’une recette à leur base de données.</w:t>
+        <w:t>Cependant</w:t>
+      </w:r>
+      <w:r>
+        <w:t>,</w:t>
+      </w:r>
+      <w:r>
+        <w:t xml:space="preserve"> </w:t>
+      </w:r>
+      <w:r>
+        <w:t>nous notons</w:t>
+      </w:r>
+      <w:r>
+        <w:t xml:space="preserve"> qu’un seul site propose de créer un compte et la seule fonctionnalité supplémentaire est de pouvoir ajouter des cocktails à une liste de favoris. On note qu’aucun site ne propose de renseigner sa liste d’ingrédients et de faire des recherches en fonction de cette liste. De plus il n’y a dans aucun des sites un système d’amis permettant de renseigner chez quel hôte on se trouve et de rechercher des cocktails en fonction de ses ingrédients. Il n’est pas possible de faire des recherches en fonction de ses goûts ou d’avoir des recherches personnalisées. Enfin aucun site ne propose l’ajout d’une recette à leur base de données.</w:t>
       </w:r>
     </w:p>
     <w:p/>
@@ -7013,7 +7031,31 @@
         <w:rPr>
           <w:shd w:val="clear" w:color="auto" w:fill="FFFFFF"/>
         </w:rPr>
-        <w:t>Concernant le choix des technologies attribué au côté BACK-END. Nous avons choisi d’utiliser Django. Pourquoi Django ? Nous aurions pu choisir PHP cependant Django est plus simple d’utilisation et permet de faire beaucoup de chose rapidement. De plus, Django est un Framework très sécurisé, il est facile de le connecter avec différent SGBD (SQLite, PostGre, MYSQL, MariaDB, …). Enfin, c’est qu’il s’agit d’un Framework python et nous connaissons mieux le python que le PHP.</w:t>
+        <w:t>Concernant le choix des technologies attribué au côté BACK-END. Nous avons choisi d’utiliser Django. Pourquoi Django ? Nous aurions pu choisir PHP cependant Django est plus simple d’utilisation et permet de faire beaucoup de chose</w:t>
+      </w:r>
+      <w:r>
+        <w:rPr>
+          <w:shd w:val="clear" w:color="auto" w:fill="FFFFFF"/>
+        </w:rPr>
+        <w:t>s</w:t>
+      </w:r>
+      <w:r>
+        <w:rPr>
+          <w:shd w:val="clear" w:color="auto" w:fill="FFFFFF"/>
+        </w:rPr>
+        <w:t xml:space="preserve"> rapidement. De plus, Django est un Framework très sécurisé, il est facile de le connecter avec différent SGBD (SQLite, PostGre, MYSQL, MariaDB, …). Enfin,</w:t>
+      </w:r>
+      <w:r>
+        <w:rPr>
+          <w:shd w:val="clear" w:color="auto" w:fill="FFFFFF"/>
+        </w:rPr>
+        <w:t xml:space="preserve"> </w:t>
+      </w:r>
+      <w:r>
+        <w:rPr>
+          <w:shd w:val="clear" w:color="auto" w:fill="FFFFFF"/>
+        </w:rPr>
+        <w:t>c’est qu’il s’agit d’un Framework python et nous connaissons mieux le python que le PHP.</w:t>
       </w:r>
     </w:p>
     <w:p>
@@ -9557,6 +9599,25 @@
 </file>
 
 <file path=customXml/item2.xml><?xml version="1.0" encoding="utf-8"?>
+<b:Sources xmlns:b="http://schemas.openxmlformats.org/officeDocument/2006/bibliography" xmlns="http://schemas.openxmlformats.org/officeDocument/2006/bibliography" SelectedStyle="\APASixthEditionOfficeOnline.xsl" StyleName="APA" Version="6"/>
+</file>
+
+<file path=customXml/item3.xml><?xml version="1.0" encoding="utf-8"?>
+<p:properties xmlns:p="http://schemas.microsoft.com/office/2006/metadata/properties" xmlns:xsi="http://www.w3.org/2001/XMLSchema-instance" xmlns:pc="http://schemas.microsoft.com/office/infopath/2007/PartnerControls">
+  <documentManagement/>
+</p:properties>
+</file>
+
+<file path=customXml/item4.xml><?xml version="1.0" encoding="utf-8"?>
+<?mso-contentType ?>
+<FormTemplates xmlns="http://schemas.microsoft.com/sharepoint/v3/contenttype/forms">
+  <Display>DocumentLibraryForm</Display>
+  <Edit>DocumentLibraryForm</Edit>
+  <New>DocumentLibraryForm</New>
+</FormTemplates>
+</file>
+
+<file path=customXml/item5.xml><?xml version="1.0" encoding="utf-8"?>
 <ct:contentTypeSchema xmlns:ct="http://schemas.microsoft.com/office/2006/metadata/contentType" xmlns:ma="http://schemas.microsoft.com/office/2006/metadata/properties/metaAttributes" ct:_="" ma:_="" ma:contentTypeName="Document" ma:contentTypeID="0x010100B272861F3F23794F90EEFAEB5AE4E0B9" ma:contentTypeVersion="2" ma:contentTypeDescription="Crée un document." ma:contentTypeScope="" ma:versionID="c609d4e46dc385b2f219c73e05de9f1e">
   <xsd:schema xmlns:xsd="http://www.w3.org/2001/XMLSchema" xmlns:xs="http://www.w3.org/2001/XMLSchema" xmlns:p="http://schemas.microsoft.com/office/2006/metadata/properties" xmlns:ns3="2f8f8360-daef-4558-8b07-3b7ee6ad690f" targetNamespace="http://schemas.microsoft.com/office/2006/metadata/properties" ma:root="true" ma:fieldsID="561d94e51c62750230c4b60f3eaa3653" ns3:_="">
     <xsd:import namespace="2f8f8360-daef-4558-8b07-3b7ee6ad690f"/>
@@ -9688,25 +9749,6 @@
 </ct:contentTypeSchema>
 </file>
 
-<file path=customXml/item3.xml><?xml version="1.0" encoding="utf-8"?>
-<?mso-contentType ?>
-<FormTemplates xmlns="http://schemas.microsoft.com/sharepoint/v3/contenttype/forms">
-  <Display>DocumentLibraryForm</Display>
-  <Edit>DocumentLibraryForm</Edit>
-  <New>DocumentLibraryForm</New>
-</FormTemplates>
-</file>
-
-<file path=customXml/item4.xml><?xml version="1.0" encoding="utf-8"?>
-<p:properties xmlns:p="http://schemas.microsoft.com/office/2006/metadata/properties" xmlns:xsi="http://www.w3.org/2001/XMLSchema-instance" xmlns:pc="http://schemas.microsoft.com/office/infopath/2007/PartnerControls">
-  <documentManagement/>
-</p:properties>
-</file>
-
-<file path=customXml/item5.xml><?xml version="1.0" encoding="utf-8"?>
-<b:Sources xmlns:b="http://schemas.openxmlformats.org/officeDocument/2006/bibliography" xmlns="http://schemas.openxmlformats.org/officeDocument/2006/bibliography" SelectedStyle="\APASixthEditionOfficeOnline.xsl" StyleName="APA" Version="6"/>
-</file>
-
 <file path=customXml/itemProps1.xml><?xml version="1.0" encoding="utf-8"?>
 <ds:datastoreItem xmlns:ds="http://schemas.openxmlformats.org/officeDocument/2006/customXml" ds:itemID="{55AF091B-3C7A-41E3-B477-F2FDAA23CFDA}">
   <ds:schemaRefs>
@@ -9716,6 +9758,31 @@
 </file>
 
 <file path=customXml/itemProps2.xml><?xml version="1.0" encoding="utf-8"?>
+<ds:datastoreItem xmlns:ds="http://schemas.openxmlformats.org/officeDocument/2006/customXml" ds:itemID="{7D27EA99-BD58-41E4-8FAB-CC617C77C119}">
+  <ds:schemaRefs>
+    <ds:schemaRef ds:uri="http://schemas.openxmlformats.org/officeDocument/2006/bibliography"/>
+  </ds:schemaRefs>
+</ds:datastoreItem>
+</file>
+
+<file path=customXml/itemProps3.xml><?xml version="1.0" encoding="utf-8"?>
+<ds:datastoreItem xmlns:ds="http://schemas.openxmlformats.org/officeDocument/2006/customXml" ds:itemID="{6205C577-2F0F-4445-8BE4-0A0CF740AB68}">
+  <ds:schemaRefs>
+    <ds:schemaRef ds:uri="http://schemas.microsoft.com/office/2006/metadata/properties"/>
+    <ds:schemaRef ds:uri="http://schemas.microsoft.com/office/infopath/2007/PartnerControls"/>
+  </ds:schemaRefs>
+</ds:datastoreItem>
+</file>
+
+<file path=customXml/itemProps4.xml><?xml version="1.0" encoding="utf-8"?>
+<ds:datastoreItem xmlns:ds="http://schemas.openxmlformats.org/officeDocument/2006/customXml" ds:itemID="{1DC3B4D1-B777-4E34-8B9A-C42A33363B14}">
+  <ds:schemaRefs>
+    <ds:schemaRef ds:uri="http://schemas.microsoft.com/sharepoint/v3/contenttype/forms"/>
+  </ds:schemaRefs>
+</ds:datastoreItem>
+</file>
+
+<file path=customXml/itemProps5.xml><?xml version="1.0" encoding="utf-8"?>
 <ds:datastoreItem xmlns:ds="http://schemas.openxmlformats.org/officeDocument/2006/customXml" ds:itemID="{0760FC70-A227-4CEA-80F1-52C496BA74C4}">
   <ds:schemaRefs>
     <ds:schemaRef ds:uri="http://schemas.microsoft.com/office/2006/metadata/contentType"/>
@@ -9731,29 +9798,4 @@
     <ds:schemaRef ds:uri="http://schemas.microsoft.com/internal/obd"/>
   </ds:schemaRefs>
 </ds:datastoreItem>
-</file>
-
-<file path=customXml/itemProps3.xml><?xml version="1.0" encoding="utf-8"?>
-<ds:datastoreItem xmlns:ds="http://schemas.openxmlformats.org/officeDocument/2006/customXml" ds:itemID="{1DC3B4D1-B777-4E34-8B9A-C42A33363B14}">
-  <ds:schemaRefs>
-    <ds:schemaRef ds:uri="http://schemas.microsoft.com/sharepoint/v3/contenttype/forms"/>
-  </ds:schemaRefs>
-</ds:datastoreItem>
-</file>
-
-<file path=customXml/itemProps4.xml><?xml version="1.0" encoding="utf-8"?>
-<ds:datastoreItem xmlns:ds="http://schemas.openxmlformats.org/officeDocument/2006/customXml" ds:itemID="{6205C577-2F0F-4445-8BE4-0A0CF740AB68}">
-  <ds:schemaRefs>
-    <ds:schemaRef ds:uri="http://schemas.microsoft.com/office/2006/metadata/properties"/>
-    <ds:schemaRef ds:uri="http://schemas.microsoft.com/office/infopath/2007/PartnerControls"/>
-  </ds:schemaRefs>
-</ds:datastoreItem>
-</file>
-
-<file path=customXml/itemProps5.xml><?xml version="1.0" encoding="utf-8"?>
-<ds:datastoreItem xmlns:ds="http://schemas.openxmlformats.org/officeDocument/2006/customXml" ds:itemID="{7D27EA99-BD58-41E4-8FAB-CC617C77C119}">
-  <ds:schemaRefs>
-    <ds:schemaRef ds:uri="http://schemas.openxmlformats.org/officeDocument/2006/bibliography"/>
-  </ds:schemaRefs>
-</ds:datastoreItem>
 </file>